--- a/RRSS/Contenidos pilares/Versiones previas/Datos SERNAC PR .docx
+++ b/RRSS/Contenidos pilares/Versiones previas/Datos SERNAC PR .docx
@@ -59,75 +59,57 @@
         <w:rPr>
           <w:rFonts w:asciiTheme="majorHAnsi" w:hAnsiTheme="majorHAnsi" w:cstheme="majorHAnsi"/>
         </w:rPr>
-        <w:t>“Consumidores, por definición, nos incluye a todos. Son el grupo económico más grande de la economía, afectando y vié</w:t>
-      </w:r>
-      <w:r>
-        <w:rPr>
-          <w:rFonts w:asciiTheme="majorHAnsi" w:hAnsiTheme="majorHAnsi" w:cstheme="majorHAnsi"/>
-        </w:rPr>
-        <w:t>ndose afectado por casi todas las decisiones económicas, públicas y privadas. Dos tercios de todo el gasto de la economía es de los consumidores. Pero son el único grupo importante en la economía que no está efectivamente organizado, cuyas opiniones a menu</w:t>
-      </w:r>
-      <w:r>
-        <w:rPr>
-          <w:rFonts w:asciiTheme="majorHAnsi" w:hAnsiTheme="majorHAnsi" w:cstheme="majorHAnsi"/>
-        </w:rPr>
-        <w:t>do no se escuchan.” (1)</w:t>
-      </w:r>
-    </w:p>
-    <w:p>
-      <w:pPr>
-        <w:jc w:val="both"/>
-        <w:rPr>
-          <w:rFonts w:asciiTheme="majorHAnsi" w:hAnsiTheme="majorHAnsi" w:cstheme="majorHAnsi"/>
-        </w:rPr>
-      </w:pPr>
-    </w:p>
-    <w:p>
-      <w:pPr>
-        <w:jc w:val="both"/>
-        <w:rPr>
-          <w:rFonts w:asciiTheme="majorHAnsi" w:hAnsiTheme="majorHAnsi" w:cstheme="majorHAnsi"/>
-        </w:rPr>
-      </w:pPr>
-      <w:r>
-        <w:rPr>
-          <w:rFonts w:asciiTheme="majorHAnsi" w:hAnsiTheme="majorHAnsi" w:cstheme="majorHAnsi"/>
-        </w:rPr>
-        <w:t>Así comienza la declaración que sentó las bases para establecer los derechos que protegían a los consumidores de las desventajas económicas, educativas o de negociación que tenían frente a los productores. Fueron cuatro los derecho</w:t>
-      </w:r>
-      <w:r>
-        <w:rPr>
-          <w:rFonts w:asciiTheme="majorHAnsi" w:hAnsiTheme="majorHAnsi" w:cstheme="majorHAnsi"/>
-        </w:rPr>
-        <w:t xml:space="preserve">s que se presentaron en aquel discurso: el derecho a la seguridad, a estar informado, a poder elegir y a ser escuchado. </w:t>
-      </w:r>
-    </w:p>
-    <w:p>
-      <w:pPr>
-        <w:jc w:val="both"/>
-        <w:rPr>
-          <w:rFonts w:asciiTheme="majorHAnsi" w:hAnsiTheme="majorHAnsi" w:cstheme="majorHAnsi"/>
-        </w:rPr>
-      </w:pPr>
-    </w:p>
-    <w:p>
-      <w:pPr>
-        <w:jc w:val="both"/>
-        <w:rPr>
-          <w:rFonts w:asciiTheme="majorHAnsi" w:hAnsiTheme="majorHAnsi" w:cstheme="majorHAnsi"/>
-        </w:rPr>
-      </w:pPr>
-      <w:r>
-        <w:rPr>
-          <w:rFonts w:asciiTheme="majorHAnsi" w:hAnsiTheme="majorHAnsi" w:cstheme="majorHAnsi"/>
-        </w:rPr>
-        <w:t>Posteriormente, en el año 1986, la Organización de las Naciones Unidas (ONU) sentaría las Directrices de Naciones Unidas para la Prote</w:t>
-      </w:r>
-      <w:r>
-        <w:rPr>
-          <w:rFonts w:asciiTheme="majorHAnsi" w:hAnsiTheme="majorHAnsi" w:cstheme="majorHAnsi"/>
-        </w:rPr>
-        <w:t xml:space="preserve">cción del Consumidor, basándose en lo presentado por el presidente de los Estados Unidos 20 años atrás, anexando cuatro principios adicionales en primera instancia (2). Posteriormente, </w:t>
+        <w:t>“Consumidores, por definición, nos incluye a todos. Son el grupo económico más grande de la economía, afectando y viéndose afectado por casi todas las decisiones económicas, públicas y privadas. Dos tercios de todo el gasto de la economía es de los consumidores. Pero son el único grupo importante en la economía que no está efectivamente organizado, cuyas opiniones a menudo no se escuchan.” (1)</w:t>
+      </w:r>
+    </w:p>
+    <w:p>
+      <w:pPr>
+        <w:jc w:val="both"/>
+        <w:rPr>
+          <w:rFonts w:asciiTheme="majorHAnsi" w:hAnsiTheme="majorHAnsi" w:cstheme="majorHAnsi"/>
+        </w:rPr>
+      </w:pPr>
+    </w:p>
+    <w:p>
+      <w:pPr>
+        <w:jc w:val="both"/>
+        <w:rPr>
+          <w:rFonts w:asciiTheme="majorHAnsi" w:hAnsiTheme="majorHAnsi" w:cstheme="majorHAnsi"/>
+        </w:rPr>
+      </w:pPr>
+      <w:r>
+        <w:rPr>
+          <w:rFonts w:asciiTheme="majorHAnsi" w:hAnsiTheme="majorHAnsi" w:cstheme="majorHAnsi"/>
+        </w:rPr>
+        <w:t>Así comienza la declaración que sentó las bases</w:t>
+      </w:r>
+      <w:r>
+        <w:rPr>
+          <w:rFonts w:asciiTheme="majorHAnsi" w:hAnsiTheme="majorHAnsi" w:cstheme="majorHAnsi"/>
+        </w:rPr>
+        <w:t xml:space="preserve"> para establecer los derechos que protegían a los consumidores de las desventajas económicas, educativas o de negociación que tenían frente a los productores. Fueron cuatro los derechos que se presentaron en aquel discurso: el derecho a la seguridad, a estar informado, a poder elegir y a ser escuchado. </w:t>
+      </w:r>
+    </w:p>
+    <w:p>
+      <w:pPr>
+        <w:jc w:val="both"/>
+        <w:rPr>
+          <w:rFonts w:asciiTheme="majorHAnsi" w:hAnsiTheme="majorHAnsi" w:cstheme="majorHAnsi"/>
+        </w:rPr>
+      </w:pPr>
+    </w:p>
+    <w:p>
+      <w:pPr>
+        <w:jc w:val="both"/>
+        <w:rPr>
+          <w:rFonts w:asciiTheme="majorHAnsi" w:hAnsiTheme="majorHAnsi" w:cstheme="majorHAnsi"/>
+        </w:rPr>
+      </w:pPr>
+      <w:r>
+        <w:rPr>
+          <w:rFonts w:asciiTheme="majorHAnsi" w:hAnsiTheme="majorHAnsi" w:cstheme="majorHAnsi"/>
+        </w:rPr>
+        <w:t xml:space="preserve">Posteriormente, en el año 1986, la Organización de las Naciones Unidas (ONU) sentaría las Directrices de Naciones Unidas para la Protección del Consumidor, basándose en lo presentado por el presidente de los Estados Unidos 20 años atrás, anexando cuatro principios adicionales en primera instancia (2). Posteriormente, </w:t>
       </w:r>
       <w:proofErr w:type="spellStart"/>
       <w:r>
@@ -141,35 +123,41 @@
         <w:rPr>
           <w:rFonts w:asciiTheme="majorHAnsi" w:hAnsiTheme="majorHAnsi" w:cstheme="majorHAnsi"/>
         </w:rPr>
-        <w:t xml:space="preserve"> International -organización de membresía que agrupa a consumi</w:t>
-      </w:r>
-      <w:r>
-        <w:rPr>
-          <w:rFonts w:asciiTheme="majorHAnsi" w:hAnsiTheme="majorHAnsi" w:cstheme="majorHAnsi"/>
-        </w:rPr>
-        <w:t>dores de todo el mundo (3)- adoptó estos derechos y comenzó a reconocer esta fecha como el Día Mundial de los Derechos del Consumidor.</w:t>
-      </w:r>
-    </w:p>
-    <w:p>
-      <w:pPr>
-        <w:jc w:val="both"/>
-        <w:rPr>
-          <w:rFonts w:asciiTheme="majorHAnsi" w:hAnsiTheme="majorHAnsi" w:cstheme="majorHAnsi"/>
-        </w:rPr>
-      </w:pPr>
-    </w:p>
-    <w:p>
-      <w:pPr>
-        <w:jc w:val="both"/>
-        <w:rPr>
-          <w:rFonts w:asciiTheme="majorHAnsi" w:hAnsiTheme="majorHAnsi" w:cstheme="majorHAnsi"/>
-        </w:rPr>
-      </w:pPr>
-      <w:r>
-        <w:rPr>
-          <w:rFonts w:asciiTheme="majorHAnsi" w:hAnsiTheme="majorHAnsi" w:cstheme="majorHAnsi"/>
-        </w:rPr>
-        <w:t xml:space="preserve">Es así como estas directrices sirven hoy en día como guía para los estados miembros, </w:t>
+        <w:t xml:space="preserve"> International -organización de membresía que agrupa a consumidores de todo el mundo (3)- adoptó estos derechos y comenzó a reconocer esta fecha como el Día Mundial de los Derechos del Consumidor.</w:t>
+      </w:r>
+    </w:p>
+    <w:p>
+      <w:pPr>
+        <w:jc w:val="both"/>
+        <w:rPr>
+          <w:rFonts w:asciiTheme="majorHAnsi" w:hAnsiTheme="majorHAnsi" w:cstheme="majorHAnsi"/>
+        </w:rPr>
+      </w:pPr>
+    </w:p>
+    <w:p>
+      <w:pPr>
+        <w:jc w:val="both"/>
+        <w:rPr>
+          <w:rFonts w:asciiTheme="majorHAnsi" w:hAnsiTheme="majorHAnsi" w:cstheme="majorHAnsi"/>
+        </w:rPr>
+      </w:pPr>
+      <w:r>
+        <w:rPr>
+          <w:rFonts w:asciiTheme="majorHAnsi" w:hAnsiTheme="majorHAnsi" w:cstheme="majorHAnsi"/>
+        </w:rPr>
+        <w:t>Es así como estas directrices sirven hoy</w:t>
+      </w:r>
+      <w:r>
+        <w:rPr>
+          <w:rFonts w:asciiTheme="majorHAnsi" w:hAnsiTheme="majorHAnsi" w:cstheme="majorHAnsi"/>
+        </w:rPr>
+        <w:t xml:space="preserve">, </w:t>
+      </w:r>
+      <w:r>
+        <w:rPr>
+          <w:rFonts w:asciiTheme="majorHAnsi" w:hAnsiTheme="majorHAnsi" w:cstheme="majorHAnsi"/>
+        </w:rPr>
+        <w:t xml:space="preserve">como guía para los estados miembros, </w:t>
       </w:r>
       <w:r>
         <w:rPr>
@@ -193,13 +181,7 @@
         <w:rPr>
           <w:rFonts w:asciiTheme="majorHAnsi" w:hAnsiTheme="majorHAnsi" w:cstheme="majorHAnsi"/>
         </w:rPr>
-        <w:t>generar sus políticas de prote</w:t>
-      </w:r>
-      <w:r>
-        <w:rPr>
-          <w:rFonts w:asciiTheme="majorHAnsi" w:hAnsiTheme="majorHAnsi" w:cstheme="majorHAnsi"/>
-        </w:rPr>
-        <w:t>cción al consumidor. En Chile, la agencia encargada de velar y promover los derechos de los consumidores es el Servicio Nacional del Consumidor (SERNAC</w:t>
+        <w:t>generar sus políticas de protección al consumidor. En Chile, la agencia encargada de velar y promover los derechos de los consumidores es el Servicio Nacional del Consumidor (SERNAC</w:t>
       </w:r>
       <w:r>
         <w:rPr>
@@ -233,13 +215,7 @@
         <w:rPr>
           <w:rFonts w:asciiTheme="majorHAnsi" w:hAnsiTheme="majorHAnsi" w:cstheme="majorHAnsi"/>
         </w:rPr>
-        <w:t>1. Derecho a elegir libremente la compra de un producto o la contratación de un servicio</w:t>
-      </w:r>
-      <w:r>
-        <w:rPr>
-          <w:rFonts w:asciiTheme="majorHAnsi" w:hAnsiTheme="majorHAnsi" w:cstheme="majorHAnsi"/>
-        </w:rPr>
-        <w:t xml:space="preserve">. </w:t>
+        <w:t xml:space="preserve">1. Derecho a elegir libremente la compra de un producto o la contratación de un servicio. </w:t>
       </w:r>
     </w:p>
     <w:p>
@@ -295,13 +271,7 @@
         <w:rPr>
           <w:rFonts w:asciiTheme="majorHAnsi" w:hAnsiTheme="majorHAnsi" w:cstheme="majorHAnsi"/>
         </w:rPr>
-        <w:t>5. Derecho a recibir información de servicios financieros y cobra</w:t>
-      </w:r>
-      <w:r>
-        <w:rPr>
-          <w:rFonts w:asciiTheme="majorHAnsi" w:hAnsiTheme="majorHAnsi" w:cstheme="majorHAnsi"/>
-        </w:rPr>
-        <w:t xml:space="preserve">nzas. </w:t>
+        <w:t xml:space="preserve">5. Derecho a recibir información de servicios financieros y cobranzas. </w:t>
       </w:r>
     </w:p>
     <w:p>
@@ -357,13 +327,7 @@
         <w:rPr>
           <w:rFonts w:asciiTheme="majorHAnsi" w:hAnsiTheme="majorHAnsi" w:cstheme="majorHAnsi"/>
         </w:rPr>
-        <w:t xml:space="preserve">9. Derecho a que las empresas cumplan sus promesas </w:t>
-      </w:r>
-      <w:r>
-        <w:rPr>
-          <w:rFonts w:asciiTheme="majorHAnsi" w:hAnsiTheme="majorHAnsi" w:cstheme="majorHAnsi"/>
-        </w:rPr>
-        <w:t xml:space="preserve">publicitarias. </w:t>
+        <w:t xml:space="preserve">9. Derecho a que las empresas cumplan sus promesas publicitarias. </w:t>
       </w:r>
     </w:p>
     <w:p>
@@ -411,13 +375,7 @@
         <w:rPr>
           <w:rFonts w:asciiTheme="majorHAnsi" w:hAnsiTheme="majorHAnsi" w:cstheme="majorHAnsi"/>
         </w:rPr>
-        <w:t xml:space="preserve"> presentamos 7 datos útiles o interesantes que se relacionan con e</w:t>
-      </w:r>
-      <w:r>
-        <w:rPr>
-          <w:rFonts w:asciiTheme="majorHAnsi" w:hAnsiTheme="majorHAnsi" w:cstheme="majorHAnsi"/>
-        </w:rPr>
-        <w:t>sta efeméride:</w:t>
+        <w:t xml:space="preserve"> presentamos 7 datos útiles o interesantes que se relacionan con esta efeméride:</w:t>
       </w:r>
     </w:p>
     <w:p>
@@ -476,13 +434,7 @@
         <w:rPr>
           <w:rFonts w:asciiTheme="majorHAnsi" w:hAnsiTheme="majorHAnsi" w:cstheme="majorHAnsi"/>
         </w:rPr>
-        <w:t>En relación con el punto a</w:t>
-      </w:r>
-      <w:r>
-        <w:rPr>
-          <w:rFonts w:asciiTheme="majorHAnsi" w:hAnsiTheme="majorHAnsi" w:cstheme="majorHAnsi"/>
-        </w:rPr>
-        <w:t xml:space="preserve">nterior, la ONU plantea que no solo los gobiernos y las empresas son agentes de cambio importantes para crear modelos sustentables de producción de plástico, si no que nosotros mismos como consumidores también podemos </w:t>
+        <w:t xml:space="preserve">En relación con el punto anterior, la ONU plantea que no solo los gobiernos y las empresas son agentes de cambio importantes para crear modelos sustentables de producción de plástico, si no que nosotros mismos como consumidores también podemos </w:t>
       </w:r>
       <w:r>
         <w:rPr>
@@ -494,13 +446,7 @@
         <w:rPr>
           <w:rFonts w:asciiTheme="majorHAnsi" w:hAnsiTheme="majorHAnsi" w:cstheme="majorHAnsi"/>
         </w:rPr>
-        <w:t>exigir alternativas sostenib</w:t>
-      </w:r>
-      <w:r>
-        <w:rPr>
-          <w:rFonts w:asciiTheme="majorHAnsi" w:hAnsiTheme="majorHAnsi" w:cstheme="majorHAnsi"/>
-        </w:rPr>
-        <w:t>les al momento de decidir qué comprar. (6)</w:t>
+        <w:t>exigir alternativas sostenibles al momento de decidir qué comprar. (6)</w:t>
       </w:r>
     </w:p>
     <w:p>
@@ -568,13 +514,7 @@
         <w:rPr>
           <w:rFonts w:asciiTheme="majorHAnsi" w:hAnsiTheme="majorHAnsi" w:cstheme="majorHAnsi"/>
         </w:rPr>
-        <w:t>En cuanto a la educación, a partir del año 2020, comienza a regir el der</w:t>
-      </w:r>
-      <w:r>
-        <w:rPr>
-          <w:rFonts w:asciiTheme="majorHAnsi" w:hAnsiTheme="majorHAnsi" w:cstheme="majorHAnsi"/>
-        </w:rPr>
-        <w:t>echo a retracto para la educación superior, que beneficia a alumnos de primer año que quieran cambiarse de institución luego de haberse matriculado en otra. (9)</w:t>
+        <w:t>En cuanto a la educación, a partir del año 2020, comienza a regir el derecho a retracto para la educación superior, que beneficia a alumnos de primer año que quieran cambiarse de institución luego de haberse matriculado en otra. (9)</w:t>
       </w:r>
     </w:p>
     <w:p>
@@ -592,19 +532,7 @@
         <w:rPr>
           <w:rFonts w:asciiTheme="majorHAnsi" w:hAnsiTheme="majorHAnsi" w:cstheme="majorHAnsi"/>
         </w:rPr>
-        <w:t xml:space="preserve">No hay que olvidar que en Chile la garantía legal no es lo mismo que un ticket de cambio o una </w:t>
-      </w:r>
-      <w:r>
-        <w:rPr>
-          <w:rFonts w:asciiTheme="majorHAnsi" w:hAnsiTheme="majorHAnsi" w:cstheme="majorHAnsi"/>
-        </w:rPr>
-        <w:t>garantía voluntaria por parte de una empresa. El primero es un derecho por ley de todos los consumidores que permite decidir entre la devolución del dinero, el cambio del producto o su reparación gratuita dentro de los primeros 3 meses desde la recepción d</w:t>
-      </w:r>
-      <w:r>
-        <w:rPr>
-          <w:rFonts w:asciiTheme="majorHAnsi" w:hAnsiTheme="majorHAnsi" w:cstheme="majorHAnsi"/>
-        </w:rPr>
-        <w:t>el producto. (10) (11)</w:t>
+        <w:t>No hay que olvidar que en Chile la garantía legal no es lo mismo que un ticket de cambio o una garantía voluntaria por parte de una empresa. El primero es un derecho por ley de todos los consumidores que permite decidir entre la devolución del dinero, el cambio del producto o su reparación gratuita dentro de los primeros 3 meses desde la recepción del producto. (10) (11)</w:t>
       </w:r>
     </w:p>
     <w:p>
@@ -638,13 +566,7 @@
         <w:rPr>
           <w:rFonts w:asciiTheme="majorHAnsi" w:hAnsiTheme="majorHAnsi" w:cstheme="majorHAnsi"/>
         </w:rPr>
-        <w:t xml:space="preserve"> en Chile aumentó en un 63% y 68% respectivamente, en comparación al periodo anterior al confinamiento por la pandemia (12). Estas tendencias invitan </w:t>
-      </w:r>
-      <w:r>
-        <w:rPr>
-          <w:rFonts w:asciiTheme="majorHAnsi" w:hAnsiTheme="majorHAnsi" w:cstheme="majorHAnsi"/>
-        </w:rPr>
-        <w:t>a estar atento a posibles estafas y fraudes y a consumir en internet con responsabilidad. (13) (14)</w:t>
+        <w:t xml:space="preserve"> en Chile aumentó en un 63% y 68% respectivamente, en comparación al periodo anterior al confinamiento por la pandemia (12). Estas tendencias invitan a estar atento a posibles estafas y fraudes y a consumir en internet con responsabilidad. (13) (14)</w:t>
       </w:r>
     </w:p>
     <w:p>
@@ -726,15 +648,7 @@
             <w:color w:val="1155CC"/>
             <w:u w:val="single"/>
           </w:rPr>
-          <w:t>https://www.se</w:t>
-        </w:r>
-        <w:r>
-          <w:rPr>
-            <w:rFonts w:asciiTheme="majorHAnsi" w:hAnsiTheme="majorHAnsi" w:cstheme="majorHAnsi"/>
-            <w:color w:val="1155CC"/>
-            <w:u w:val="single"/>
-          </w:rPr>
-          <w:t>rnac.cl/portal/607/articles-21603_archivo_01.pdf</w:t>
+          <w:t>https://www.sernac.cl/portal/607/articles-21603_archivo_01.pdf</w:t>
         </w:r>
       </w:hyperlink>
     </w:p>
@@ -797,15 +711,7 @@
             <w:color w:val="1155CC"/>
             <w:u w:val="single"/>
           </w:rPr>
-          <w:t>https://cop25.mma.</w:t>
-        </w:r>
-        <w:r>
-          <w:rPr>
-            <w:rFonts w:asciiTheme="majorHAnsi" w:hAnsiTheme="majorHAnsi" w:cstheme="majorHAnsi"/>
-            <w:color w:val="1155CC"/>
-            <w:u w:val="single"/>
-          </w:rPr>
-          <w:t>gob.cl/chile-se-convirtio-en-el-primer-pais-de-america-latina-en-prohibir-la-entrega-de-bolsas-plasticas/</w:t>
+          <w:t>https://cop25.mma.gob.cl/chile-se-convirtio-en-el-primer-pais-de-america-latina-en-prohibir-la-entrega-de-bolsas-plasticas/</w:t>
         </w:r>
       </w:hyperlink>
     </w:p>
@@ -902,15 +808,7 @@
             <w:color w:val="1155CC"/>
             <w:u w:val="single"/>
           </w:rPr>
-          <w:t>https://www.gfk.com/hubfs/Changes-in-online-behavior-across-Latin-America-June-2020-2.pdf?utm_referre</w:t>
-        </w:r>
-        <w:r>
-          <w:rPr>
-            <w:rFonts w:asciiTheme="majorHAnsi" w:hAnsiTheme="majorHAnsi" w:cstheme="majorHAnsi"/>
-            <w:color w:val="1155CC"/>
-            <w:u w:val="single"/>
-          </w:rPr>
-          <w:t>r=https%3A%2F%2Fwww.gfk.com%2Fes%2Finformacion%2Fcovid19cambiosenelcomportamientoonlinelatam</w:t>
+          <w:t>https://www.gfk.com/hubfs/Changes-in-online-behavior-across-Latin-America-June-2020-2.pdf?utm_referrer=https%3A%2F%2Fwww.gfk.com%2Fes%2Finformacion%2Fcovid19cambiosenelcomportamientoonlinelatam</w:t>
         </w:r>
       </w:hyperlink>
     </w:p>
@@ -949,13 +847,7 @@
         <w:rPr>
           <w:rFonts w:asciiTheme="majorHAnsi" w:hAnsiTheme="majorHAnsi" w:cstheme="majorHAnsi"/>
         </w:rPr>
-        <w:t>https://www.sernac.cl/</w:t>
-      </w:r>
-      <w:r>
-        <w:rPr>
-          <w:rFonts w:asciiTheme="majorHAnsi" w:hAnsiTheme="majorHAnsi" w:cstheme="majorHAnsi"/>
-        </w:rPr>
-        <w:t>portal/604/w3-article-58572.html</w:t>
+        <w:t>https://www.sernac.cl/portal/604/w3-article-58572.html</w:t>
       </w:r>
     </w:p>
     <w:p>
